--- a/存储/3.SAN/多路径multipath.docx
+++ b/存储/3.SAN/多路径multipath.docx
@@ -32,6 +32,7 @@
       <w:r>
         <w:rPr>
           <w:rFonts w:hint="eastAsia"/>
+          <w:color w:val="FF0000"/>
         </w:rPr>
         <w:t>DM multipath</w:t>
       </w:r>
@@ -141,27 +142,7 @@
         <w:rPr>
           <w:rFonts w:hint="eastAsia"/>
         </w:rPr>
-        <w:t>默</w:t>
-      </w:r>
-      <w:r>
-        <w:rPr>
-          <w:rFonts w:hint="eastAsia"/>
-        </w:rPr>
-        <w:t xml:space="preserve"> </w:t>
-      </w:r>
-      <w:proofErr w:type="gramStart"/>
-      <w:r>
-        <w:rPr>
-          <w:rFonts w:hint="eastAsia"/>
-        </w:rPr>
-        <w:t>认用的</w:t>
-      </w:r>
-      <w:proofErr w:type="gramEnd"/>
-      <w:r>
-        <w:rPr>
-          <w:rFonts w:hint="eastAsia"/>
-        </w:rPr>
-        <w:t>是</w:t>
+        <w:t>默认用的是</w:t>
       </w:r>
       <w:r>
         <w:rPr>
@@ -442,15 +423,24 @@
         <w:rPr>
           <w:rFonts w:hint="eastAsia"/>
         </w:rPr>
-        <w:t>命令</w:t>
-      </w:r>
-    </w:p>
-    <w:p>
-      <w:pPr>
-        <w:rPr>
-          <w:rFonts w:hint="eastAsia"/>
-        </w:rPr>
-      </w:pPr>
+        <w:t>操作</w:t>
+      </w:r>
+    </w:p>
+    <w:p>
+      <w:pPr>
+        <w:pStyle w:val="2"/>
+        <w:rPr>
+          <w:rFonts w:hint="eastAsia"/>
+        </w:rPr>
+      </w:pPr>
+      <w:r>
+        <w:rPr>
+          <w:rFonts w:hint="eastAsia"/>
+        </w:rPr>
+        <w:t>基本指令</w:t>
+      </w:r>
+    </w:p>
+    <w:p>
       <w:r>
         <w:t xml:space="preserve">     </w:t>
       </w:r>
@@ -461,11 +451,6 @@
       <w:proofErr w:type="gramEnd"/>
     </w:p>
     <w:p>
-      <w:pPr>
-        <w:rPr>
-          <w:rFonts w:hint="eastAsia"/>
-        </w:rPr>
-      </w:pPr>
       <w:r>
         <w:t xml:space="preserve">     </w:t>
       </w:r>
@@ -489,11 +474,6 @@
       </w:r>
     </w:p>
     <w:p>
-      <w:pPr>
-        <w:rPr>
-          <w:rFonts w:hint="eastAsia"/>
-        </w:rPr>
-      </w:pPr>
       <w:r>
         <w:rPr>
           <w:rFonts w:hint="eastAsia"/>
@@ -536,11 +516,6 @@
       </w:r>
     </w:p>
     <w:p>
-      <w:pPr>
-        <w:rPr>
-          <w:rFonts w:hint="eastAsia"/>
-        </w:rPr>
-      </w:pPr>
       <w:r>
         <w:t xml:space="preserve">     </w:t>
       </w:r>
@@ -554,11 +529,6 @@
       </w:r>
     </w:p>
     <w:p>
-      <w:pPr>
-        <w:rPr>
-          <w:rFonts w:hint="eastAsia"/>
-        </w:rPr>
-      </w:pPr>
       <w:r>
         <w:rPr>
           <w:rFonts w:hint="eastAsia"/>
@@ -585,11 +555,6 @@
       </w:r>
     </w:p>
     <w:p>
-      <w:pPr>
-        <w:rPr>
-          <w:rFonts w:hint="eastAsia"/>
-        </w:rPr>
-      </w:pPr>
       <w:r>
         <w:t xml:space="preserve">     </w:t>
       </w:r>
@@ -603,11 +568,6 @@
       </w:r>
     </w:p>
     <w:p>
-      <w:pPr>
-        <w:rPr>
-          <w:rFonts w:hint="eastAsia"/>
-        </w:rPr>
-      </w:pPr>
       <w:r>
         <w:t xml:space="preserve">     </w:t>
       </w:r>
@@ -622,244 +582,955 @@
       <w:proofErr w:type="spellStart"/>
       <w:r>
         <w:t>ll</w:t>
+      </w:r>
+      <w:proofErr w:type="spellEnd"/>
+    </w:p>
+    <w:p>
+      <w:r>
+        <w:t xml:space="preserve">     </w:t>
+      </w:r>
+      <w:proofErr w:type="spellStart"/>
+      <w:proofErr w:type="gramStart"/>
+      <w:r>
+        <w:t>multipathd</w:t>
+      </w:r>
+      <w:proofErr w:type="spellEnd"/>
+      <w:proofErr w:type="gramEnd"/>
+      <w:r>
+        <w:t xml:space="preserve"> -k  (help)</w:t>
+      </w:r>
+    </w:p>
+    <w:p>
+      <w:pPr>
+        <w:ind w:firstLine="420"/>
+      </w:pPr>
+      <w:r>
+        <w:rPr>
+          <w:rFonts w:hint="eastAsia"/>
+        </w:rPr>
+        <w:t>注意</w:t>
+      </w:r>
+      <w:r>
+        <w:rPr>
+          <w:rFonts w:hint="eastAsia"/>
+        </w:rPr>
+        <w:t>：</w:t>
+      </w:r>
+      <w:r>
+        <w:rPr>
+          <w:rFonts w:hint="eastAsia"/>
+          <w:color w:val="FF0000"/>
+        </w:rPr>
+        <w:t>由于配置</w:t>
+      </w:r>
+      <w:r>
+        <w:rPr>
+          <w:rFonts w:hint="eastAsia"/>
+          <w:color w:val="FF0000"/>
+        </w:rPr>
+        <w:t xml:space="preserve">multipath </w:t>
+      </w:r>
+      <w:r>
+        <w:rPr>
+          <w:rFonts w:hint="eastAsia"/>
+          <w:color w:val="FF0000"/>
+        </w:rPr>
+        <w:t>后，在新添加的本地磁盘或存储阵列的</w:t>
+      </w:r>
+      <w:proofErr w:type="spellStart"/>
+      <w:r>
+        <w:rPr>
+          <w:rFonts w:hint="eastAsia"/>
+          <w:color w:val="FF0000"/>
+        </w:rPr>
+        <w:t>lun</w:t>
+      </w:r>
+      <w:proofErr w:type="spellEnd"/>
+      <w:r>
+        <w:rPr>
+          <w:rFonts w:hint="eastAsia"/>
+          <w:color w:val="FF0000"/>
+        </w:rPr>
+        <w:t>时，需要考虑</w:t>
+      </w:r>
+      <w:r>
+        <w:rPr>
+          <w:rFonts w:hint="eastAsia"/>
+          <w:color w:val="FF0000"/>
+        </w:rPr>
+        <w:t>blacklist</w:t>
+      </w:r>
+      <w:r>
+        <w:rPr>
+          <w:rFonts w:hint="eastAsia"/>
+          <w:color w:val="FF0000"/>
+        </w:rPr>
+        <w:t>的和</w:t>
+      </w:r>
+      <w:r>
+        <w:rPr>
+          <w:rFonts w:hint="eastAsia"/>
+          <w:color w:val="FF0000"/>
+        </w:rPr>
+        <w:t>LVM</w:t>
+      </w:r>
+      <w:r>
+        <w:rPr>
+          <w:rFonts w:hint="eastAsia"/>
+          <w:color w:val="FF0000"/>
+        </w:rPr>
+        <w:t>配置文件对磁盘的过滤问题，不正确的参数可能导致</w:t>
+      </w:r>
+      <w:r>
+        <w:rPr>
+          <w:rFonts w:hint="eastAsia"/>
+          <w:color w:val="FF0000"/>
+        </w:rPr>
+        <w:lastRenderedPageBreak/>
+        <w:t>主机无非正常识别和使用新添加的磁盘</w:t>
+      </w:r>
+      <w:r>
+        <w:rPr>
+          <w:rFonts w:hint="eastAsia"/>
+          <w:color w:val="FF0000"/>
+        </w:rPr>
+        <w:t>,</w:t>
+      </w:r>
+      <w:r>
+        <w:rPr>
+          <w:rFonts w:hint="eastAsia"/>
+          <w:color w:val="FF0000"/>
+        </w:rPr>
+        <w:t>需要视情况修改</w:t>
+      </w:r>
+      <w:r>
+        <w:rPr>
+          <w:rFonts w:hint="eastAsia"/>
+        </w:rPr>
+        <w:t>。</w:t>
+      </w:r>
+    </w:p>
+    <w:p>
+      <w:pPr>
+        <w:ind w:firstLine="420"/>
+      </w:pPr>
+      <w:r>
+        <w:rPr>
+          <w:rFonts w:hint="eastAsia"/>
+        </w:rPr>
+        <w:t>两个选项：</w:t>
+      </w:r>
+    </w:p>
+    <w:p>
+      <w:pPr>
+        <w:ind w:leftChars="200" w:left="480"/>
+      </w:pPr>
+      <w:r>
+        <w:t>file:/etc/lvm/lvm.conf</w:t>
+      </w:r>
+    </w:p>
+    <w:p>
+      <w:pPr>
+        <w:ind w:leftChars="200" w:left="480"/>
+      </w:pPr>
+      <w:proofErr w:type="gramStart"/>
+      <w:r>
+        <w:t>filter</w:t>
+      </w:r>
+      <w:proofErr w:type="gramEnd"/>
+      <w:r>
+        <w:t xml:space="preserve"> = [ "a/.*/" ]</w:t>
+      </w:r>
+    </w:p>
+    <w:p>
+      <w:pPr>
+        <w:ind w:leftChars="200" w:left="480"/>
+      </w:pPr>
+      <w:r>
+        <w:t>file:/etc/multipath.conf</w:t>
+      </w:r>
+    </w:p>
+    <w:p>
+      <w:pPr>
+        <w:ind w:leftChars="200" w:left="480"/>
+      </w:pPr>
+      <w:proofErr w:type="gramStart"/>
+      <w:r>
+        <w:t>blacklist</w:t>
+      </w:r>
+      <w:proofErr w:type="gramEnd"/>
+      <w:r>
+        <w:t xml:space="preserve"> {</w:t>
+      </w:r>
+    </w:p>
+    <w:p>
+      <w:pPr>
+        <w:ind w:leftChars="200" w:left="480"/>
+      </w:pPr>
+      <w:r>
+        <w:t xml:space="preserve">        </w:t>
+      </w:r>
+      <w:proofErr w:type="spellStart"/>
+      <w:proofErr w:type="gramStart"/>
+      <w:r>
+        <w:t>devnode</w:t>
+      </w:r>
+      <w:proofErr w:type="spellEnd"/>
+      <w:proofErr w:type="gramEnd"/>
+      <w:r>
+        <w:t xml:space="preserve"> "^</w:t>
+      </w:r>
+      <w:proofErr w:type="spellStart"/>
+      <w:r>
+        <w:t>sda</w:t>
+      </w:r>
+      <w:proofErr w:type="spellEnd"/>
+      <w:r>
+        <w:t>"</w:t>
+      </w:r>
+    </w:p>
+    <w:p>
+      <w:pPr>
+        <w:ind w:leftChars="200" w:left="480"/>
+      </w:pPr>
+      <w:r>
+        <w:t xml:space="preserve">        }</w:t>
+      </w:r>
+    </w:p>
+    <w:p>
+      <w:pPr>
+        <w:pStyle w:val="2"/>
+      </w:pPr>
+      <w:r>
+        <w:rPr>
+          <w:rFonts w:hint="eastAsia"/>
+        </w:rPr>
+        <w:t>操作步骤</w:t>
+      </w:r>
+    </w:p>
+    <w:p>
+      <w:pPr>
+        <w:pStyle w:val="a6"/>
+        <w:numPr>
+          <w:ilvl w:val="0"/>
+          <w:numId w:val="2"/>
+        </w:numPr>
+        <w:ind w:firstLineChars="0"/>
+      </w:pPr>
+      <w:r>
+        <w:rPr>
+          <w:rFonts w:hint="eastAsia"/>
+        </w:rPr>
+        <w:t>安装</w:t>
+      </w:r>
+      <w:r>
+        <w:rPr>
+          <w:rFonts w:hint="eastAsia"/>
+        </w:rPr>
+        <w:t>rpm</w:t>
+      </w:r>
+      <w:r>
+        <w:rPr>
+          <w:rFonts w:hint="eastAsia"/>
+        </w:rPr>
+        <w:t>包；</w:t>
+      </w:r>
+    </w:p>
+    <w:p>
+      <w:pPr>
+        <w:pStyle w:val="a6"/>
+        <w:numPr>
+          <w:ilvl w:val="0"/>
+          <w:numId w:val="2"/>
+        </w:numPr>
+        <w:ind w:firstLineChars="0"/>
+      </w:pPr>
+      <w:r>
+        <w:rPr>
+          <w:rFonts w:hint="eastAsia"/>
+        </w:rPr>
+        <w:t>启动</w:t>
+      </w:r>
+      <w:r>
+        <w:rPr>
+          <w:rFonts w:hint="eastAsia"/>
+        </w:rPr>
+        <w:t>multipath</w:t>
+      </w:r>
+      <w:r>
+        <w:rPr>
+          <w:rFonts w:hint="eastAsia"/>
+        </w:rPr>
+        <w:t>：</w:t>
+      </w:r>
+    </w:p>
+    <w:p>
+      <w:pPr>
+        <w:pStyle w:val="a6"/>
+        <w:ind w:left="780" w:firstLineChars="0" w:firstLine="0"/>
+      </w:pPr>
+      <w:r>
+        <w:rPr>
+          <w:rFonts w:hint="eastAsia"/>
+        </w:rPr>
+        <w:t>将多路径软件添加至内核模块中</w:t>
+      </w:r>
+    </w:p>
+    <w:p>
+      <w:pPr>
+        <w:pStyle w:val="a6"/>
+        <w:ind w:left="780" w:firstLineChars="0" w:firstLine="0"/>
+      </w:pPr>
+      <w:proofErr w:type="spellStart"/>
+      <w:proofErr w:type="gramStart"/>
+      <w:r>
+        <w:t>m</w:t>
+      </w:r>
+      <w:r>
+        <w:rPr>
+          <w:rFonts w:hint="eastAsia"/>
+        </w:rPr>
+        <w:t>odprobe</w:t>
+      </w:r>
+      <w:proofErr w:type="spellEnd"/>
+      <w:proofErr w:type="gramEnd"/>
+      <w:r>
+        <w:t xml:space="preserve"> </w:t>
+      </w:r>
+      <w:proofErr w:type="spellStart"/>
+      <w:r>
+        <w:t>dm</w:t>
+      </w:r>
+      <w:proofErr w:type="spellEnd"/>
+      <w:r>
+        <w:t>-multipath</w:t>
+      </w:r>
+    </w:p>
+    <w:p>
+      <w:pPr>
+        <w:pStyle w:val="a6"/>
+        <w:ind w:left="780" w:firstLineChars="0" w:firstLine="0"/>
+      </w:pPr>
+      <w:proofErr w:type="spellStart"/>
+      <w:proofErr w:type="gramStart"/>
+      <w:r>
+        <w:t>m</w:t>
+      </w:r>
+      <w:r>
+        <w:rPr>
+          <w:rFonts w:hint="eastAsia"/>
+        </w:rPr>
+        <w:t>odprobe</w:t>
+      </w:r>
+      <w:proofErr w:type="spellEnd"/>
+      <w:proofErr w:type="gramEnd"/>
+      <w:r>
+        <w:t xml:space="preserve"> </w:t>
+      </w:r>
+      <w:proofErr w:type="spellStart"/>
+      <w:r>
+        <w:t>dm</w:t>
+      </w:r>
+      <w:proofErr w:type="spellEnd"/>
+      <w:r>
+        <w:t>-round-robin</w:t>
+      </w:r>
+    </w:p>
+    <w:p>
+      <w:pPr>
+        <w:pStyle w:val="a6"/>
+        <w:ind w:left="780" w:firstLineChars="0" w:firstLine="0"/>
+      </w:pPr>
+      <w:r>
+        <w:rPr>
+          <w:rFonts w:hint="eastAsia"/>
+        </w:rPr>
+        <w:t>检查内核模块加载状况：</w:t>
+      </w:r>
+    </w:p>
+    <w:p>
+      <w:pPr>
+        <w:pStyle w:val="a6"/>
+        <w:ind w:left="780" w:firstLineChars="0" w:firstLine="0"/>
+      </w:pPr>
+      <w:proofErr w:type="spellStart"/>
+      <w:proofErr w:type="gramStart"/>
+      <w:r>
+        <w:t>l</w:t>
+      </w:r>
+      <w:r>
+        <w:rPr>
+          <w:rFonts w:hint="eastAsia"/>
+        </w:rPr>
+        <w:t>smod</w:t>
+      </w:r>
+      <w:proofErr w:type="spellEnd"/>
+      <w:proofErr w:type="gramEnd"/>
+      <w:r>
+        <w:t xml:space="preserve"> | </w:t>
+      </w:r>
+      <w:proofErr w:type="spellStart"/>
+      <w:r>
+        <w:t>grep</w:t>
+      </w:r>
+      <w:proofErr w:type="spellEnd"/>
+      <w:r>
+        <w:t xml:space="preserve"> multipath</w:t>
+      </w:r>
+    </w:p>
+    <w:p>
+      <w:pPr>
+        <w:pStyle w:val="a6"/>
+        <w:ind w:left="780" w:firstLineChars="0" w:firstLine="0"/>
+      </w:pPr>
+      <w:r>
+        <w:rPr>
+          <w:rFonts w:hint="eastAsia"/>
+        </w:rPr>
+        <w:t>将多路径软件</w:t>
+      </w:r>
+      <w:r>
+        <w:rPr>
+          <w:rFonts w:hint="eastAsia"/>
+        </w:rPr>
+        <w:t>multipath</w:t>
+      </w:r>
+      <w:r>
+        <w:rPr>
+          <w:rFonts w:hint="eastAsia"/>
+        </w:rPr>
+        <w:t>设置为开机自启动：</w:t>
+      </w:r>
+    </w:p>
+    <w:p>
+      <w:pPr>
+        <w:pStyle w:val="a6"/>
+        <w:ind w:left="780" w:firstLineChars="0" w:firstLine="0"/>
+      </w:pPr>
+      <w:proofErr w:type="spellStart"/>
+      <w:proofErr w:type="gramStart"/>
+      <w:r>
+        <w:t>c</w:t>
+      </w:r>
+      <w:r>
+        <w:rPr>
+          <w:rFonts w:hint="eastAsia"/>
+        </w:rPr>
+        <w:t>hkconfig</w:t>
+      </w:r>
+      <w:proofErr w:type="spellEnd"/>
+      <w:proofErr w:type="gramEnd"/>
+      <w:r>
+        <w:t xml:space="preserve"> –level 2345 multipath on</w:t>
+      </w:r>
+    </w:p>
+    <w:p>
+      <w:pPr>
+        <w:pStyle w:val="a6"/>
+        <w:ind w:left="780" w:firstLineChars="0" w:firstLine="0"/>
+      </w:pPr>
+      <w:r>
+        <w:rPr>
+          <w:rFonts w:hint="eastAsia"/>
+        </w:rPr>
+        <w:t>或</w:t>
+      </w:r>
+    </w:p>
+    <w:p>
+      <w:pPr>
+        <w:pStyle w:val="a6"/>
+        <w:ind w:left="780" w:firstLineChars="0" w:firstLine="0"/>
+      </w:pPr>
+      <w:proofErr w:type="spellStart"/>
+      <w:proofErr w:type="gramStart"/>
+      <w:r>
+        <w:t>c</w:t>
+      </w:r>
+      <w:r>
+        <w:rPr>
+          <w:rFonts w:hint="eastAsia"/>
+        </w:rPr>
+        <w:t>hkconfig</w:t>
+      </w:r>
+      <w:proofErr w:type="spellEnd"/>
+      <w:proofErr w:type="gramEnd"/>
+      <w:r>
+        <w:t xml:space="preserve"> </w:t>
+      </w:r>
+      <w:proofErr w:type="spellStart"/>
+      <w:r>
+        <w:t>multipathd</w:t>
+      </w:r>
+      <w:proofErr w:type="spellEnd"/>
+      <w:r>
+        <w:t xml:space="preserve"> on</w:t>
+      </w:r>
+    </w:p>
+    <w:p>
+      <w:pPr>
+        <w:pStyle w:val="a6"/>
+        <w:ind w:left="780" w:firstLineChars="0" w:firstLine="0"/>
+      </w:pPr>
+      <w:proofErr w:type="spellStart"/>
+      <w:proofErr w:type="gramStart"/>
+      <w:r>
+        <w:t>chkconfig</w:t>
+      </w:r>
+      <w:proofErr w:type="spellEnd"/>
+      <w:proofErr w:type="gramEnd"/>
+      <w:r>
+        <w:t xml:space="preserve"> –list | </w:t>
+      </w:r>
+      <w:proofErr w:type="spellStart"/>
+      <w:r>
+        <w:t>grep</w:t>
+      </w:r>
+      <w:proofErr w:type="spellEnd"/>
+      <w:r>
+        <w:t xml:space="preserve"> </w:t>
+      </w:r>
+      <w:proofErr w:type="spellStart"/>
+      <w:r>
+        <w:t>multipathd</w:t>
+      </w:r>
+      <w:proofErr w:type="spellEnd"/>
+    </w:p>
+    <w:p>
+      <w:pPr>
+        <w:pStyle w:val="a6"/>
+        <w:ind w:left="780" w:firstLineChars="0" w:firstLine="0"/>
+      </w:pPr>
+      <w:r>
+        <w:rPr>
+          <w:rFonts w:hint="eastAsia"/>
+        </w:rPr>
+        <w:t>启动</w:t>
+      </w:r>
+      <w:r>
+        <w:rPr>
+          <w:rFonts w:hint="eastAsia"/>
+        </w:rPr>
+        <w:t>multipath</w:t>
+      </w:r>
+      <w:r>
+        <w:rPr>
+          <w:rFonts w:hint="eastAsia"/>
+        </w:rPr>
+        <w:t>服务：</w:t>
+      </w:r>
+    </w:p>
+    <w:p>
+      <w:pPr>
+        <w:pStyle w:val="a6"/>
+        <w:ind w:left="780" w:firstLineChars="0" w:firstLine="0"/>
+        <w:rPr>
+          <w:rFonts w:hint="eastAsia"/>
+        </w:rPr>
+      </w:pPr>
+      <w:proofErr w:type="gramStart"/>
+      <w:r>
+        <w:t>s</w:t>
+      </w:r>
+      <w:r>
+        <w:rPr>
+          <w:rFonts w:hint="eastAsia"/>
+        </w:rPr>
+        <w:t>ervice</w:t>
+      </w:r>
+      <w:proofErr w:type="gramEnd"/>
+      <w:r>
+        <w:t xml:space="preserve"> </w:t>
+      </w:r>
+      <w:proofErr w:type="spellStart"/>
+      <w:r>
+        <w:t>multipathd</w:t>
+      </w:r>
+      <w:proofErr w:type="spellEnd"/>
+      <w:r>
+        <w:t xml:space="preserve"> restart</w:t>
+      </w:r>
+    </w:p>
+    <w:p>
+      <w:pPr>
+        <w:pStyle w:val="a6"/>
+        <w:numPr>
+          <w:ilvl w:val="0"/>
+          <w:numId w:val="2"/>
+        </w:numPr>
+        <w:ind w:firstLineChars="0"/>
+      </w:pPr>
+      <w:r>
+        <w:rPr>
+          <w:rFonts w:hint="eastAsia"/>
+        </w:rPr>
+        <w:t>多路径配置：</w:t>
+      </w:r>
+    </w:p>
+    <w:p>
+      <w:pPr>
+        <w:pStyle w:val="a6"/>
+        <w:ind w:left="780" w:firstLineChars="0" w:firstLine="0"/>
+      </w:pPr>
+      <w:r>
+        <w:rPr>
+          <w:rFonts w:hint="eastAsia"/>
+        </w:rPr>
+        <w:t>停止服务：</w:t>
+      </w:r>
+    </w:p>
+    <w:p>
+      <w:pPr>
+        <w:pStyle w:val="a6"/>
+        <w:ind w:left="780" w:firstLineChars="0" w:firstLine="0"/>
+      </w:pPr>
+      <w:proofErr w:type="gramStart"/>
+      <w:r>
+        <w:rPr>
+          <w:rFonts w:hint="eastAsia"/>
+        </w:rPr>
+        <w:t>s</w:t>
+      </w:r>
+      <w:r>
+        <w:rPr>
+          <w:rFonts w:hint="eastAsia"/>
+        </w:rPr>
+        <w:t>ervice</w:t>
+      </w:r>
+      <w:proofErr w:type="gramEnd"/>
+      <w:r>
+        <w:t xml:space="preserve"> </w:t>
+      </w:r>
+      <w:proofErr w:type="spellStart"/>
+      <w:r>
+        <w:t>multipathd</w:t>
+      </w:r>
+      <w:proofErr w:type="spellEnd"/>
+      <w:r>
+        <w:t xml:space="preserve"> stop</w:t>
+      </w:r>
+    </w:p>
+    <w:p>
+      <w:pPr>
+        <w:pStyle w:val="a6"/>
+        <w:ind w:left="780" w:firstLineChars="0" w:firstLine="0"/>
+      </w:pPr>
+      <w:r>
+        <w:rPr>
+          <w:rFonts w:hint="eastAsia"/>
+        </w:rPr>
+        <w:t>获取所有存储</w:t>
+      </w:r>
+      <w:r>
+        <w:rPr>
+          <w:rFonts w:hint="eastAsia"/>
+        </w:rPr>
+        <w:t>LUN</w:t>
+      </w:r>
+      <w:r>
+        <w:rPr>
+          <w:rFonts w:hint="eastAsia"/>
+        </w:rPr>
+        <w:t>的</w:t>
+      </w:r>
+      <w:r>
+        <w:rPr>
+          <w:rFonts w:hint="eastAsia"/>
+        </w:rPr>
+        <w:t>WWID</w:t>
+      </w:r>
+      <w:r>
+        <w:rPr>
+          <w:rFonts w:hint="eastAsia"/>
+        </w:rPr>
+        <w:t>：</w:t>
+      </w:r>
+    </w:p>
+    <w:p>
+      <w:pPr>
+        <w:pStyle w:val="a6"/>
+        <w:ind w:left="780" w:firstLineChars="0" w:firstLine="0"/>
+      </w:pPr>
+      <w:r>
+        <w:rPr>
+          <w:rFonts w:hint="eastAsia"/>
+        </w:rPr>
+        <w:t>创建配置文件</w:t>
+      </w:r>
+      <w:r>
+        <w:rPr>
+          <w:rFonts w:hint="eastAsia"/>
+        </w:rPr>
+        <w:t>/</w:t>
+      </w:r>
+      <w:proofErr w:type="spellStart"/>
+      <w:r>
+        <w:t>etc</w:t>
+      </w:r>
+      <w:proofErr w:type="spellEnd"/>
+      <w:r>
+        <w:t>/</w:t>
+      </w:r>
+      <w:proofErr w:type="spellStart"/>
+      <w:r>
+        <w:t>multipath.conf</w:t>
+      </w:r>
+      <w:proofErr w:type="spellEnd"/>
+      <w:r>
+        <w:rPr>
+          <w:rFonts w:hint="eastAsia"/>
+        </w:rPr>
+        <w:t>：</w:t>
+      </w:r>
+    </w:p>
+    <w:p>
+      <w:pPr>
+        <w:pStyle w:val="a6"/>
+        <w:ind w:left="780" w:firstLineChars="0" w:firstLine="0"/>
+      </w:pPr>
+      <w:r>
+        <w:rPr>
+          <w:rFonts w:hint="eastAsia"/>
+        </w:rPr>
+        <w:t>/</w:t>
+      </w:r>
+      <w:proofErr w:type="spellStart"/>
+      <w:r>
+        <w:t>sbin</w:t>
+      </w:r>
+      <w:proofErr w:type="spellEnd"/>
+      <w:r>
+        <w:t>/</w:t>
+      </w:r>
+      <w:proofErr w:type="gramStart"/>
+      <w:r>
+        <w:t>,</w:t>
+      </w:r>
+      <w:proofErr w:type="spellStart"/>
+      <w:r>
+        <w:t>ultipathconf</w:t>
+      </w:r>
+      <w:proofErr w:type="spellEnd"/>
+      <w:proofErr w:type="gramEnd"/>
+      <w:r>
+        <w:t xml:space="preserve"> –enable –</w:t>
+      </w:r>
+      <w:proofErr w:type="spellStart"/>
+      <w:r>
+        <w:t>find_multipaths</w:t>
+      </w:r>
+      <w:proofErr w:type="spellEnd"/>
+      <w:r>
+        <w:t xml:space="preserve"> y –</w:t>
+      </w:r>
+      <w:proofErr w:type="spellStart"/>
+      <w:r>
+        <w:t>with_module</w:t>
+      </w:r>
+      <w:proofErr w:type="spellEnd"/>
+      <w:r>
+        <w:t xml:space="preserve"> y –</w:t>
+      </w:r>
+      <w:proofErr w:type="spellStart"/>
+      <w:r>
+        <w:t>with_chkconfig</w:t>
+      </w:r>
+      <w:proofErr w:type="spellEnd"/>
+      <w:r>
+        <w:t xml:space="preserve"> y</w:t>
+      </w:r>
+    </w:p>
+    <w:p>
+      <w:pPr>
+        <w:pStyle w:val="a6"/>
+        <w:ind w:left="780" w:firstLineChars="0" w:firstLine="0"/>
+      </w:pPr>
+      <w:r>
+        <w:rPr>
+          <w:rFonts w:hint="eastAsia"/>
+        </w:rPr>
+        <w:lastRenderedPageBreak/>
+        <w:t>多路径配置文件中添加内容：</w:t>
+      </w:r>
+    </w:p>
+    <w:p>
+      <w:pPr>
+        <w:ind w:leftChars="200" w:left="480" w:firstLine="300"/>
+      </w:pPr>
+      <w:proofErr w:type="gramStart"/>
+      <w:r>
+        <w:t>blacklist</w:t>
+      </w:r>
+      <w:proofErr w:type="gramEnd"/>
+      <w:r>
+        <w:t xml:space="preserve"> {</w:t>
+      </w:r>
+    </w:p>
+    <w:p>
+      <w:pPr>
+        <w:ind w:leftChars="200" w:left="480"/>
+        <w:rPr>
+          <w:rFonts w:hint="eastAsia"/>
+        </w:rPr>
+      </w:pPr>
+      <w:r>
+        <w:t xml:space="preserve">        </w:t>
+      </w:r>
+      <w:proofErr w:type="spellStart"/>
+      <w:r>
+        <w:t>devnode</w:t>
+      </w:r>
+      <w:proofErr w:type="spellEnd"/>
+      <w:r>
+        <w:t xml:space="preserve"> "</w:t>
+      </w:r>
+      <w:r>
+        <w:rPr>
+          <w:rFonts w:hint="eastAsia"/>
+        </w:rPr>
+        <w:t>本地磁盘</w:t>
+      </w:r>
+      <w:r>
+        <w:t>"</w:t>
+      </w:r>
+      <w:r>
+        <w:t xml:space="preserve">  </w:t>
+      </w:r>
+      <w:r>
+        <w:rPr>
+          <w:rFonts w:hint="eastAsia"/>
+        </w:rPr>
+        <w:t>##</w:t>
+      </w:r>
+      <w:r>
+        <w:rPr>
+          <w:rFonts w:hint="eastAsia"/>
+        </w:rPr>
+        <w:t>本地磁盘不需要多路径，加入黑名单</w:t>
+      </w:r>
+    </w:p>
+    <w:p>
+      <w:pPr>
+        <w:ind w:leftChars="200" w:left="480" w:firstLine="360"/>
+      </w:pPr>
+      <w:r>
+        <w:t>}</w:t>
+      </w:r>
+    </w:p>
+    <w:p>
+      <w:pPr>
+        <w:ind w:leftChars="200" w:left="480" w:firstLine="360"/>
+      </w:pPr>
+      <w:proofErr w:type="spellStart"/>
+      <w:proofErr w:type="gramStart"/>
+      <w:r>
+        <w:t>m</w:t>
+      </w:r>
+      <w:r>
+        <w:rPr>
+          <w:rFonts w:hint="eastAsia"/>
+        </w:rPr>
+        <w:t>ultipaths</w:t>
+      </w:r>
+      <w:proofErr w:type="spellEnd"/>
+      <w:r>
+        <w:t>{</w:t>
+      </w:r>
+      <w:proofErr w:type="gramEnd"/>
+    </w:p>
+    <w:p>
+      <w:pPr>
+        <w:ind w:leftChars="200" w:left="480" w:firstLine="360"/>
+      </w:pPr>
+      <w:r>
+        <w:tab/>
+      </w:r>
+      <w:proofErr w:type="gramStart"/>
+      <w:r>
+        <w:t>multipath{</w:t>
+      </w:r>
+      <w:proofErr w:type="gramEnd"/>
+    </w:p>
+    <w:p>
+      <w:pPr>
+        <w:ind w:leftChars="200" w:left="480" w:firstLine="360"/>
+      </w:pPr>
+      <w:r>
+        <w:tab/>
+      </w:r>
+      <w:r>
+        <w:tab/>
+      </w:r>
+      <w:proofErr w:type="spellStart"/>
+      <w:proofErr w:type="gramStart"/>
+      <w:r>
+        <w:t>wwid</w:t>
+      </w:r>
+      <w:proofErr w:type="spellEnd"/>
+      <w:proofErr w:type="gramEnd"/>
+    </w:p>
+    <w:p>
+      <w:pPr>
+        <w:ind w:leftChars="200" w:left="480" w:firstLine="360"/>
+        <w:rPr>
+          <w:rFonts w:hint="eastAsia"/>
+        </w:rPr>
+      </w:pPr>
+      <w:r>
+        <w:tab/>
+      </w:r>
+      <w:r>
+        <w:tab/>
+        <w:t>alias</w:t>
+      </w:r>
+      <w:r>
+        <w:t xml:space="preserve">  </w:t>
+      </w:r>
+      <w:r>
+        <w:rPr>
+          <w:rFonts w:hint="eastAsia"/>
+        </w:rPr>
+        <w:t>#</w:t>
+      </w:r>
+      <w:r>
+        <w:rPr>
+          <w:rFonts w:hint="eastAsia"/>
+        </w:rPr>
+        <w:t>设置数据盘、日志盘等</w:t>
       </w:r>
       <w:bookmarkStart w:id="0" w:name="_GoBack"/>
       <w:bookmarkEnd w:id="0"/>
-      <w:proofErr w:type="spellEnd"/>
-    </w:p>
-    <w:p>
-      <w:pPr>
-        <w:rPr>
-          <w:rFonts w:hint="eastAsia"/>
-        </w:rPr>
-      </w:pPr>
-      <w:r>
-        <w:t xml:space="preserve">     </w:t>
-      </w:r>
-      <w:proofErr w:type="spellStart"/>
-      <w:proofErr w:type="gramStart"/>
-      <w:r>
-        <w:t>multipathd</w:t>
-      </w:r>
-      <w:proofErr w:type="spellEnd"/>
-      <w:proofErr w:type="gramEnd"/>
-      <w:r>
-        <w:t xml:space="preserve"> -k  (help)</w:t>
-      </w:r>
-    </w:p>
-    <w:p>
-      <w:pPr>
-        <w:ind w:firstLine="420"/>
-        <w:rPr>
-          <w:rFonts w:hint="eastAsia"/>
-        </w:rPr>
-      </w:pPr>
-      <w:r>
-        <w:rPr>
-          <w:rFonts w:hint="eastAsia"/>
-        </w:rPr>
-        <w:t>注意</w:t>
-      </w:r>
-      <w:r>
-        <w:rPr>
-          <w:rFonts w:hint="eastAsia"/>
-        </w:rPr>
-        <w:t>：</w:t>
-      </w:r>
-      <w:r>
-        <w:rPr>
-          <w:rFonts w:hint="eastAsia"/>
-          <w:color w:val="FF0000"/>
-        </w:rPr>
-        <w:t>由于配置</w:t>
-      </w:r>
-      <w:r>
-        <w:rPr>
-          <w:rFonts w:hint="eastAsia"/>
-          <w:color w:val="FF0000"/>
-        </w:rPr>
-        <w:t xml:space="preserve">multipath </w:t>
-      </w:r>
-      <w:r>
-        <w:rPr>
-          <w:rFonts w:hint="eastAsia"/>
-          <w:color w:val="FF0000"/>
-        </w:rPr>
-        <w:t>后，在新添加的本地磁盘或存储阵列的</w:t>
-      </w:r>
-      <w:proofErr w:type="spellStart"/>
-      <w:r>
-        <w:rPr>
-          <w:rFonts w:hint="eastAsia"/>
-          <w:color w:val="FF0000"/>
-        </w:rPr>
-        <w:t>lun</w:t>
-      </w:r>
-      <w:proofErr w:type="spellEnd"/>
-      <w:r>
-        <w:rPr>
-          <w:rFonts w:hint="eastAsia"/>
-          <w:color w:val="FF0000"/>
-        </w:rPr>
-        <w:t>时，需要考虑</w:t>
-      </w:r>
-      <w:r>
-        <w:rPr>
-          <w:rFonts w:hint="eastAsia"/>
-          <w:color w:val="FF0000"/>
-        </w:rPr>
-        <w:t>blacklist</w:t>
-      </w:r>
-      <w:r>
-        <w:rPr>
-          <w:rFonts w:hint="eastAsia"/>
-          <w:color w:val="FF0000"/>
-        </w:rPr>
-        <w:t>的和</w:t>
-      </w:r>
-      <w:r>
-        <w:rPr>
-          <w:rFonts w:hint="eastAsia"/>
-          <w:color w:val="FF0000"/>
-        </w:rPr>
-        <w:t>LVM</w:t>
-      </w:r>
-      <w:r>
-        <w:rPr>
-          <w:rFonts w:hint="eastAsia"/>
-          <w:color w:val="FF0000"/>
-        </w:rPr>
-        <w:t>配置文件对磁盘的过滤问题，不正确的参数可能导致主机无非正常识别和使用新添加的磁盘</w:t>
-      </w:r>
-      <w:r>
-        <w:rPr>
-          <w:rFonts w:hint="eastAsia"/>
-          <w:color w:val="FF0000"/>
-        </w:rPr>
-        <w:t>,</w:t>
-      </w:r>
-      <w:r>
-        <w:rPr>
-          <w:rFonts w:hint="eastAsia"/>
-          <w:color w:val="FF0000"/>
-        </w:rPr>
-        <w:t>需要视情况修改</w:t>
-      </w:r>
-      <w:r>
-        <w:rPr>
-          <w:rFonts w:hint="eastAsia"/>
-        </w:rPr>
-        <w:t>。</w:t>
-      </w:r>
-    </w:p>
-    <w:p>
-      <w:pPr>
-        <w:ind w:firstLine="420"/>
-        <w:rPr>
-          <w:rFonts w:hint="eastAsia"/>
-        </w:rPr>
-      </w:pPr>
-      <w:r>
-        <w:rPr>
-          <w:rFonts w:hint="eastAsia"/>
-        </w:rPr>
-        <w:lastRenderedPageBreak/>
-        <w:t>两个选项：</w:t>
-      </w:r>
-    </w:p>
-    <w:p>
-      <w:pPr>
-        <w:ind w:leftChars="200" w:left="480"/>
-        <w:rPr>
-          <w:rFonts w:hint="eastAsia"/>
-        </w:rPr>
-      </w:pPr>
-      <w:r>
-        <w:t>file:/etc/lvm/lvm.conf</w:t>
-      </w:r>
-    </w:p>
-    <w:p>
-      <w:pPr>
-        <w:ind w:leftChars="200" w:left="480"/>
-        <w:rPr>
-          <w:rFonts w:hint="eastAsia"/>
-        </w:rPr>
-      </w:pPr>
-      <w:proofErr w:type="gramStart"/>
-      <w:r>
-        <w:t>filter</w:t>
-      </w:r>
-      <w:proofErr w:type="gramEnd"/>
-      <w:r>
-        <w:t xml:space="preserve"> = [ "a/.*/" ]</w:t>
-      </w:r>
-    </w:p>
-    <w:p>
-      <w:pPr>
-        <w:ind w:leftChars="200" w:left="480"/>
-        <w:rPr>
-          <w:rFonts w:hint="eastAsia"/>
-        </w:rPr>
-      </w:pPr>
-      <w:r>
-        <w:t>file:/etc/multipath.conf</w:t>
-      </w:r>
-    </w:p>
-    <w:p>
-      <w:pPr>
-        <w:ind w:leftChars="200" w:left="480"/>
-        <w:rPr>
-          <w:rFonts w:hint="eastAsia"/>
-        </w:rPr>
-      </w:pPr>
-      <w:proofErr w:type="gramStart"/>
-      <w:r>
-        <w:t>blacklist</w:t>
-      </w:r>
-      <w:proofErr w:type="gramEnd"/>
-      <w:r>
-        <w:t xml:space="preserve"> {</w:t>
-      </w:r>
-    </w:p>
-    <w:p>
-      <w:pPr>
-        <w:ind w:leftChars="200" w:left="480"/>
-        <w:rPr>
-          <w:rFonts w:hint="eastAsia"/>
-        </w:rPr>
-      </w:pPr>
-      <w:r>
-        <w:t xml:space="preserve">        </w:t>
-      </w:r>
-      <w:proofErr w:type="spellStart"/>
-      <w:proofErr w:type="gramStart"/>
-      <w:r>
-        <w:t>devnode</w:t>
-      </w:r>
-      <w:proofErr w:type="spellEnd"/>
-      <w:proofErr w:type="gramEnd"/>
-      <w:r>
-        <w:t xml:space="preserve"> "^</w:t>
-      </w:r>
-      <w:proofErr w:type="spellStart"/>
-      <w:r>
-        <w:t>sda</w:t>
-      </w:r>
-      <w:proofErr w:type="spellEnd"/>
-      <w:r>
-        <w:t>"</w:t>
-      </w:r>
-    </w:p>
-    <w:p>
-      <w:pPr>
-        <w:ind w:leftChars="200" w:left="480"/>
-      </w:pPr>
-      <w:r>
-        <w:t xml:space="preserve">        }</w:t>
-      </w:r>
-    </w:p>
-    <w:p>
-      <w:pPr>
+    </w:p>
+    <w:p>
+      <w:pPr>
+        <w:ind w:leftChars="200" w:left="480" w:firstLine="360"/>
+        <w:rPr>
+          <w:rFonts w:hint="eastAsia"/>
+        </w:rPr>
+      </w:pPr>
+      <w:r>
+        <w:tab/>
+        <w:t>}</w:t>
+      </w:r>
+    </w:p>
+    <w:p>
+      <w:pPr>
+        <w:ind w:leftChars="200" w:left="480" w:firstLine="360"/>
+        <w:rPr>
+          <w:rFonts w:hint="eastAsia"/>
+        </w:rPr>
+      </w:pPr>
+      <w:r>
+        <w:t>}</w:t>
+      </w:r>
+    </w:p>
+    <w:p>
+      <w:pPr>
+        <w:pStyle w:val="a6"/>
+        <w:numPr>
+          <w:ilvl w:val="0"/>
+          <w:numId w:val="2"/>
+        </w:numPr>
+        <w:ind w:firstLineChars="0"/>
         <w:rPr>
           <w:rFonts w:hint="eastAsia"/>
         </w:rPr>
@@ -1080,7 +1751,6 @@
       <w:pPr>
         <w:ind w:firstLine="420"/>
         <w:rPr>
-          <w:rFonts w:hint="eastAsia"/>
           <w:color w:val="3D464D"/>
           <w:kern w:val="36"/>
           <w:sz w:val="36"/>
@@ -1250,7 +1920,14 @@
         <w:rPr>
           <w:rFonts w:hint="eastAsia"/>
         </w:rPr>
-        <w:t>默认是</w:t>
+        <w:t>默认</w:t>
+      </w:r>
+      <w:r>
+        <w:rPr>
+          <w:rFonts w:hint="eastAsia"/>
+        </w:rPr>
+        <w:lastRenderedPageBreak/>
+        <w:t>是</w:t>
       </w:r>
       <w:r>
         <w:rPr>
@@ -1306,7 +1983,6 @@
         <w:rPr>
           <w:rFonts w:hint="eastAsia"/>
         </w:rPr>
-        <w:lastRenderedPageBreak/>
         <w:t>应用</w:t>
       </w:r>
     </w:p>
@@ -1415,19 +2091,7 @@
         <w:rPr>
           <w:rFonts w:hint="eastAsia"/>
         </w:rPr>
-        <w:t>的机器</w:t>
-      </w:r>
-      <w:r>
-        <w:rPr>
-          <w:rFonts w:hint="eastAsia"/>
-        </w:rPr>
-        <w:t xml:space="preserve"> </w:t>
-      </w:r>
-      <w:r>
-        <w:rPr>
-          <w:rFonts w:hint="eastAsia"/>
-        </w:rPr>
-        <w:t>上面，用</w:t>
+        <w:t>的机器上面，用</w:t>
       </w:r>
       <w:proofErr w:type="spellStart"/>
       <w:r>
@@ -1512,6 +2176,95 @@
 <file path=word/numbering.xml><?xml version="1.0" encoding="utf-8"?>
 <w:numbering xmlns:wpc="http://schemas.microsoft.com/office/word/2010/wordprocessingCanvas" xmlns:cx="http://schemas.microsoft.com/office/drawing/2014/chartex" xmlns:cx1="http://schemas.microsoft.com/office/drawing/2015/9/8/chartex" xmlns:mc="http://schemas.openxmlformats.org/markup-compatibility/2006" xmlns:o="urn:schemas-microsoft-com:office:office" xmlns:r="http://schemas.openxmlformats.org/officeDocument/2006/relationships" xmlns:m="http://schemas.openxmlformats.org/officeDocument/2006/math" xmlns:v="urn:schemas-microsoft-com:vml" xmlns:wp14="http://schemas.microsoft.com/office/word/2010/wordprocessingDrawing" xmlns:wp="http://schemas.openxmlformats.org/drawingml/2006/wordprocessingDrawing" xmlns:w10="urn:schemas-microsoft-com:office:word" xmlns:w="http://schemas.openxmlformats.org/wordprocessingml/2006/main" xmlns:w14="http://schemas.microsoft.com/office/word/2010/wordml" xmlns:w15="http://schemas.microsoft.com/office/word/2012/wordml" xmlns:w16se="http://schemas.microsoft.com/office/word/2015/wordml/symex" xmlns:wpg="http://schemas.microsoft.com/office/word/2010/wordprocessingGroup" xmlns:wpi="http://schemas.microsoft.com/office/word/2010/wordprocessingInk" xmlns:wne="http://schemas.microsoft.com/office/word/2006/wordml" xmlns:wps="http://schemas.microsoft.com/office/word/2010/wordprocessingShape" mc:Ignorable="w14 w15 w16se wp14">
   <w:abstractNum w:abstractNumId="0" w15:restartNumberingAfterBreak="0">
+    <w:nsid w:val="09314648"/>
+    <w:multiLevelType w:val="hybridMultilevel"/>
+    <w:tmpl w:val="E49CF5E6"/>
+    <w:lvl w:ilvl="0" w:tplc="23B2DC8E">
+      <w:start w:val="1"/>
+      <w:numFmt w:val="decimal"/>
+      <w:lvlText w:val="%1、"/>
+      <w:lvlJc w:val="left"/>
+      <w:pPr>
+        <w:ind w:left="780" w:hanging="360"/>
+      </w:pPr>
+      <w:rPr>
+        <w:rFonts w:hint="default"/>
+      </w:rPr>
+    </w:lvl>
+    <w:lvl w:ilvl="1" w:tplc="04090019" w:tentative="1">
+      <w:start w:val="1"/>
+      <w:numFmt w:val="lowerLetter"/>
+      <w:lvlText w:val="%2)"/>
+      <w:lvlJc w:val="left"/>
+      <w:pPr>
+        <w:ind w:left="1260" w:hanging="420"/>
+      </w:pPr>
+    </w:lvl>
+    <w:lvl w:ilvl="2" w:tplc="0409001B" w:tentative="1">
+      <w:start w:val="1"/>
+      <w:numFmt w:val="lowerRoman"/>
+      <w:lvlText w:val="%3."/>
+      <w:lvlJc w:val="right"/>
+      <w:pPr>
+        <w:ind w:left="1680" w:hanging="420"/>
+      </w:pPr>
+    </w:lvl>
+    <w:lvl w:ilvl="3" w:tplc="0409000F" w:tentative="1">
+      <w:start w:val="1"/>
+      <w:numFmt w:val="decimal"/>
+      <w:lvlText w:val="%4."/>
+      <w:lvlJc w:val="left"/>
+      <w:pPr>
+        <w:ind w:left="2100" w:hanging="420"/>
+      </w:pPr>
+    </w:lvl>
+    <w:lvl w:ilvl="4" w:tplc="04090019" w:tentative="1">
+      <w:start w:val="1"/>
+      <w:numFmt w:val="lowerLetter"/>
+      <w:lvlText w:val="%5)"/>
+      <w:lvlJc w:val="left"/>
+      <w:pPr>
+        <w:ind w:left="2520" w:hanging="420"/>
+      </w:pPr>
+    </w:lvl>
+    <w:lvl w:ilvl="5" w:tplc="0409001B" w:tentative="1">
+      <w:start w:val="1"/>
+      <w:numFmt w:val="lowerRoman"/>
+      <w:lvlText w:val="%6."/>
+      <w:lvlJc w:val="right"/>
+      <w:pPr>
+        <w:ind w:left="2940" w:hanging="420"/>
+      </w:pPr>
+    </w:lvl>
+    <w:lvl w:ilvl="6" w:tplc="0409000F" w:tentative="1">
+      <w:start w:val="1"/>
+      <w:numFmt w:val="decimal"/>
+      <w:lvlText w:val="%7."/>
+      <w:lvlJc w:val="left"/>
+      <w:pPr>
+        <w:ind w:left="3360" w:hanging="420"/>
+      </w:pPr>
+    </w:lvl>
+    <w:lvl w:ilvl="7" w:tplc="04090019" w:tentative="1">
+      <w:start w:val="1"/>
+      <w:numFmt w:val="lowerLetter"/>
+      <w:lvlText w:val="%8)"/>
+      <w:lvlJc w:val="left"/>
+      <w:pPr>
+        <w:ind w:left="3780" w:hanging="420"/>
+      </w:pPr>
+    </w:lvl>
+    <w:lvl w:ilvl="8" w:tplc="0409001B" w:tentative="1">
+      <w:start w:val="1"/>
+      <w:numFmt w:val="lowerRoman"/>
+      <w:lvlText w:val="%9."/>
+      <w:lvlJc w:val="right"/>
+      <w:pPr>
+        <w:ind w:left="4200" w:hanging="420"/>
+      </w:pPr>
+    </w:lvl>
+  </w:abstractNum>
+  <w:abstractNum w:abstractNumId="1" w15:restartNumberingAfterBreak="0">
     <w:nsid w:val="5B150497"/>
     <w:multiLevelType w:val="multilevel"/>
     <w:tmpl w:val="6E6CB5AC"/>
@@ -1661,6 +2414,9 @@
     </w:lvl>
   </w:abstractNum>
   <w:num w:numId="1">
+    <w:abstractNumId w:val="1"/>
+  </w:num>
+  <w:num w:numId="2">
     <w:abstractNumId w:val="0"/>
   </w:num>
 </w:numbering>
@@ -2473,6 +3229,16 @@
       <w:szCs w:val="24"/>
     </w:rPr>
   </w:style>
+  <w:style w:type="paragraph" w:styleId="a6">
+    <w:name w:val="List Paragraph"/>
+    <w:basedOn w:val="a"/>
+    <w:uiPriority w:val="34"/>
+    <w:qFormat/>
+    <w:rsid w:val="009372E8"/>
+    <w:pPr>
+      <w:ind w:firstLineChars="200" w:firstLine="420"/>
+    </w:pPr>
+  </w:style>
 </w:styles>
 </file>
 
